--- a/HW4.docx
+++ b/HW4.docx
@@ -385,27 +385,7 @@
           <w:szCs w:val="32"/>
           <w:u w:val="single"/>
         </w:rPr>
-        <w:t>P</w:t>
-      </w:r>
-      <w:r>
-        <w:rPr>
-          <w:b/>
-          <w:bCs/>
-          <w:sz w:val="32"/>
-          <w:szCs w:val="32"/>
-          <w:u w:val="single"/>
-        </w:rPr>
-        <w:t xml:space="preserve">roblem </w:t>
-      </w:r>
-      <w:r>
-        <w:rPr>
-          <w:b/>
-          <w:bCs/>
-          <w:sz w:val="32"/>
-          <w:szCs w:val="32"/>
-          <w:u w:val="single"/>
-        </w:rPr>
-        <w:t>2</w:t>
+        <w:t>Problem 2</w:t>
       </w:r>
     </w:p>
     <w:p/>
@@ -889,22 +869,21 @@
       </w:r>
     </w:p>
     <w:p>
-      <w:pPr>
+      <w:r>
         <w:rPr>
           <w:sz w:val="24"/>
           <w:szCs w:val="24"/>
         </w:rPr>
-      </w:pPr>
+        <w:t xml:space="preserve">6) </w:t>
+      </w:r>
       <w:r>
         <w:rPr>
           <w:sz w:val="24"/>
           <w:szCs w:val="24"/>
         </w:rPr>
-        <w:t>6) ask question in class</w:t>
-      </w:r>
-    </w:p>
-    <w:p/>
-    <w:p/>
+        <w:t>A way to determine weather the solutions are accurate is by comparing the graphical results between the different values for delta t.  In the pendulum results, the graph consistently trends towards a regular cosine function as the value decreases.  This consistency in how it changes suggests accurate results.</w:t>
+      </w:r>
+    </w:p>
     <w:p/>
     <w:p/>
     <w:p/>
@@ -997,17 +976,7 @@
           <w:szCs w:val="32"/>
           <w:u w:val="single"/>
         </w:rPr>
-        <w:t xml:space="preserve">Problem </w:t>
-      </w:r>
-      <w:r>
-        <w:rPr>
-          <w:b/>
-          <w:bCs/>
-          <w:sz w:val="32"/>
-          <w:szCs w:val="32"/>
-          <w:u w:val="single"/>
-        </w:rPr>
-        <w:t>3</w:t>
+        <w:t>Problem 3</w:t>
       </w:r>
     </w:p>
     <w:p>
@@ -1636,10 +1605,7 @@
                         <w:txbxContent>
                           <w:p>
                             <w:r>
-                              <w:t xml:space="preserve">dt = </w:t>
-                            </w:r>
-                            <w:r>
-                              <w:t>50</w:t>
+                              <w:t>dt = 50</w:t>
                             </w:r>
                           </w:p>
                         </w:txbxContent>
@@ -1857,10 +1823,7 @@
                         <w:txbxContent>
                           <w:p>
                             <w:r>
-                              <w:t>dt = 1</w:t>
-                            </w:r>
-                            <w:r>
-                              <w:t>0</w:t>
+                              <w:t>dt = 10</w:t>
                             </w:r>
                           </w:p>
                         </w:txbxContent>
@@ -1953,10 +1916,7 @@
                         <w:txbxContent>
                           <w:p>
                             <w:r>
-                              <w:t xml:space="preserve">dt = </w:t>
-                            </w:r>
-                            <w:r>
-                              <w:t>25</w:t>
+                              <w:t>dt = 25</w:t>
                             </w:r>
                           </w:p>
                         </w:txbxContent>
@@ -2262,10 +2222,7 @@
                         <w:txbxContent>
                           <w:p>
                             <w:r>
-                              <w:t xml:space="preserve">dt = </w:t>
-                            </w:r>
-                            <w:r>
-                              <w:t>0.1</w:t>
+                              <w:t>dt = 0.1</w:t>
                             </w:r>
                           </w:p>
                         </w:txbxContent>
@@ -2352,7 +2309,14 @@
           <w:sz w:val="24"/>
           <w:szCs w:val="24"/>
         </w:rPr>
-        <w:t>6) ask question in class</w:t>
+        <w:t xml:space="preserve">6) </w:t>
+      </w:r>
+      <w:r>
+        <w:rPr>
+          <w:sz w:val="24"/>
+          <w:szCs w:val="24"/>
+        </w:rPr>
+        <w:t>As with the pendulum problem, checking if the results are accurate is a matter of comparing the results of the orbit simulation and how the results change with respect to delta t.  In this problem, the obit consistently becomes more and more “perfect” the smaller the value gets.  This consistency of change and how it seems to approach a certain results suggests that the results are accurate.</w:t>
       </w:r>
     </w:p>
     <w:sectPr>
